--- a/SSU/Slucaj upotrebe-Promena igraca iz tima.docx
+++ b/SSU/Slucaj upotrebe-Promena igraca iz tima.docx
@@ -1,6 +1,6 @@
 
 <file path=word/document.xml><?xml version="1.0" encoding="utf-8"?>
-<w:document xmlns:ve="http://schemas.openxmlformats.org/markup-compatibility/2006" xmlns:o="urn:schemas-microsoft-com:office:office" xmlns:r="http://schemas.openxmlformats.org/officeDocument/2006/relationships" xmlns:m="http://schemas.openxmlformats.org/officeDocument/2006/math" xmlns:v="urn:schemas-microsoft-com:vml" xmlns:wp="http://schemas.openxmlformats.org/drawingml/2006/wordprocessingDrawing" xmlns:w10="urn:schemas-microsoft-com:office:word" xmlns:w="http://schemas.openxmlformats.org/wordprocessingml/2006/main" xmlns:wne="http://schemas.microsoft.com/office/word/2006/wordml">
+<w:document xmlns:wpc="http://schemas.microsoft.com/office/word/2010/wordprocessingCanvas" xmlns:mc="http://schemas.openxmlformats.org/markup-compatibility/2006" xmlns:o="urn:schemas-microsoft-com:office:office" xmlns:r="http://schemas.openxmlformats.org/officeDocument/2006/relationships" xmlns:m="http://schemas.openxmlformats.org/officeDocument/2006/math" xmlns:v="urn:schemas-microsoft-com:vml" xmlns:wp14="http://schemas.microsoft.com/office/word/2010/wordprocessingDrawing" xmlns:wp="http://schemas.openxmlformats.org/drawingml/2006/wordprocessingDrawing" xmlns:w10="urn:schemas-microsoft-com:office:word" xmlns:w="http://schemas.openxmlformats.org/wordprocessingml/2006/main" xmlns:w14="http://schemas.microsoft.com/office/word/2010/wordml" xmlns:wpg="http://schemas.microsoft.com/office/word/2010/wordprocessingGroup" xmlns:wpi="http://schemas.microsoft.com/office/word/2010/wordprocessingInk" xmlns:wne="http://schemas.microsoft.com/office/word/2006/wordml" xmlns:wps="http://schemas.microsoft.com/office/word/2010/wordprocessingShape" mc:Ignorable="w14 wp14">
   <w:body>
     <w:p>
       <w:pPr>
@@ -10,99 +10,29 @@
           <w:szCs w:val="24"/>
         </w:rPr>
       </w:pPr>
-      <w:bookmarkStart w:id="0" w:name="_GoBack"/>
-      <w:bookmarkEnd w:id="0"/>
-      <w:proofErr w:type="spellStart"/>
       <w:r>
         <w:rPr>
           <w:rFonts w:cs="Times New Roman"/>
           <w:szCs w:val="24"/>
         </w:rPr>
-        <w:t>Elektrotehnički</w:t>
-      </w:r>
-      <w:proofErr w:type="spellEnd"/>
-      <w:r>
+        <w:t>Elektrotehnički fakultet u Beogradu</w:t>
+      </w:r>
+    </w:p>
+    <w:p>
+      <w:pPr>
+        <w:jc w:val="center"/>
         <w:rPr>
           <w:rFonts w:cs="Times New Roman"/>
           <w:szCs w:val="24"/>
         </w:rPr>
-        <w:t xml:space="preserve"> </w:t>
-      </w:r>
-      <w:proofErr w:type="spellStart"/>
+      </w:pPr>
       <w:r>
         <w:rPr>
           <w:rFonts w:cs="Times New Roman"/>
           <w:szCs w:val="24"/>
         </w:rPr>
-        <w:t>fakultet</w:t>
-      </w:r>
-      <w:proofErr w:type="spellEnd"/>
-      <w:r>
-        <w:rPr>
-          <w:rFonts w:cs="Times New Roman"/>
-          <w:szCs w:val="24"/>
-        </w:rPr>
-        <w:t xml:space="preserve"> u </w:t>
-      </w:r>
-      <w:proofErr w:type="spellStart"/>
-      <w:r>
-        <w:rPr>
-          <w:rFonts w:cs="Times New Roman"/>
-          <w:szCs w:val="24"/>
-        </w:rPr>
-        <w:t>Beogradu</w:t>
-      </w:r>
-      <w:proofErr w:type="spellEnd"/>
-    </w:p>
-    <w:p>
-      <w:pPr>
-        <w:jc w:val="center"/>
-        <w:rPr>
-          <w:rFonts w:cs="Times New Roman"/>
-          <w:szCs w:val="24"/>
-        </w:rPr>
-      </w:pPr>
-      <w:proofErr w:type="spellStart"/>
-      <w:r>
-        <w:rPr>
-          <w:rFonts w:cs="Times New Roman"/>
-          <w:szCs w:val="24"/>
-        </w:rPr>
-        <w:t>Principi</w:t>
-      </w:r>
-      <w:proofErr w:type="spellEnd"/>
-      <w:r>
-        <w:rPr>
-          <w:rFonts w:cs="Times New Roman"/>
-          <w:szCs w:val="24"/>
-        </w:rPr>
-        <w:t xml:space="preserve"> </w:t>
-      </w:r>
-      <w:proofErr w:type="spellStart"/>
-      <w:r>
-        <w:rPr>
-          <w:rFonts w:cs="Times New Roman"/>
-          <w:szCs w:val="24"/>
-        </w:rPr>
-        <w:t>softverskog</w:t>
-      </w:r>
-      <w:proofErr w:type="spellEnd"/>
-      <w:r>
-        <w:rPr>
-          <w:rFonts w:cs="Times New Roman"/>
-          <w:szCs w:val="24"/>
-        </w:rPr>
-        <w:t xml:space="preserve"> </w:t>
-      </w:r>
-      <w:proofErr w:type="spellStart"/>
-      <w:r>
-        <w:rPr>
-          <w:rFonts w:cs="Times New Roman"/>
-          <w:szCs w:val="24"/>
-        </w:rPr>
-        <w:t>inženjerstva</w:t>
-      </w:r>
-      <w:proofErr w:type="spellEnd"/>
+        <w:t>Principi softverskog inženjerstva</w:t>
+      </w:r>
     </w:p>
     <w:p/>
     <w:p/>
@@ -120,23 +50,13 @@
           <w:szCs w:val="28"/>
         </w:rPr>
       </w:pPr>
-      <w:proofErr w:type="spellStart"/>
       <w:r>
         <w:rPr>
           <w:rFonts w:cs="Times New Roman"/>
           <w:sz w:val="28"/>
           <w:szCs w:val="28"/>
         </w:rPr>
-        <w:t>Projekat</w:t>
-      </w:r>
-      <w:proofErr w:type="spellEnd"/>
-      <w:r>
-        <w:rPr>
-          <w:rFonts w:cs="Times New Roman"/>
-          <w:sz w:val="28"/>
-          <w:szCs w:val="28"/>
-        </w:rPr>
-        <w:t xml:space="preserve"> ABA Fantasy</w:t>
+        <w:t>Projekat ABA Fantasy</w:t>
       </w:r>
     </w:p>
     <w:p>
@@ -169,7 +89,6 @@
           <w:szCs w:val="28"/>
         </w:rPr>
       </w:pPr>
-      <w:proofErr w:type="spellStart"/>
       <w:r>
         <w:rPr>
           <w:rFonts w:cs="Times New Roman"/>
@@ -177,19 +96,19 @@
           <w:sz w:val="28"/>
           <w:szCs w:val="28"/>
         </w:rPr>
-        <w:t>Specifikacija</w:t>
-      </w:r>
-      <w:proofErr w:type="spellEnd"/>
-      <w:r>
+        <w:t>Specifikacija slučaja upotrebe:</w:t>
+      </w:r>
+    </w:p>
+    <w:p>
+      <w:pPr>
+        <w:jc w:val="center"/>
         <w:rPr>
           <w:rFonts w:cs="Times New Roman"/>
           <w:b/>
           <w:sz w:val="28"/>
           <w:szCs w:val="28"/>
         </w:rPr>
-        <w:t xml:space="preserve"> </w:t>
-      </w:r>
-      <w:proofErr w:type="spellStart"/>
+      </w:pPr>
       <w:r>
         <w:rPr>
           <w:rFonts w:cs="Times New Roman"/>
@@ -197,130 +116,18 @@
           <w:sz w:val="28"/>
           <w:szCs w:val="28"/>
         </w:rPr>
-        <w:t>slučaja</w:t>
-      </w:r>
-      <w:proofErr w:type="spellEnd"/>
-      <w:r>
+        <w:t>Promena igrača iz tima</w:t>
+      </w:r>
+    </w:p>
+    <w:p>
+      <w:pPr>
+        <w:jc w:val="center"/>
         <w:rPr>
           <w:rFonts w:cs="Times New Roman"/>
           <w:b/>
           <w:sz w:val="28"/>
           <w:szCs w:val="28"/>
         </w:rPr>
-        <w:t xml:space="preserve"> </w:t>
-      </w:r>
-      <w:proofErr w:type="spellStart"/>
-      <w:r>
-        <w:rPr>
-          <w:rFonts w:cs="Times New Roman"/>
-          <w:b/>
-          <w:sz w:val="28"/>
-          <w:szCs w:val="28"/>
-        </w:rPr>
-        <w:t>upotrebe</w:t>
-      </w:r>
-      <w:proofErr w:type="spellEnd"/>
-      <w:r>
-        <w:rPr>
-          <w:rFonts w:cs="Times New Roman"/>
-          <w:b/>
-          <w:sz w:val="28"/>
-          <w:szCs w:val="28"/>
-        </w:rPr>
-        <w:t>:</w:t>
-      </w:r>
-    </w:p>
-    <w:p>
-      <w:pPr>
-        <w:jc w:val="center"/>
-        <w:rPr>
-          <w:rFonts w:cs="Times New Roman"/>
-          <w:b/>
-          <w:sz w:val="28"/>
-          <w:szCs w:val="28"/>
-        </w:rPr>
-      </w:pPr>
-      <w:proofErr w:type="spellStart"/>
-      <w:r>
-        <w:rPr>
-          <w:rFonts w:cs="Times New Roman"/>
-          <w:b/>
-          <w:sz w:val="28"/>
-          <w:szCs w:val="28"/>
-        </w:rPr>
-        <w:t>Promena</w:t>
-      </w:r>
-      <w:proofErr w:type="spellEnd"/>
-      <w:r>
-        <w:rPr>
-          <w:rFonts w:cs="Times New Roman"/>
-          <w:b/>
-          <w:sz w:val="28"/>
-          <w:szCs w:val="28"/>
-        </w:rPr>
-        <w:t xml:space="preserve"> </w:t>
-      </w:r>
-      <w:proofErr w:type="spellStart"/>
-      <w:r>
-        <w:rPr>
-          <w:rFonts w:cs="Times New Roman"/>
-          <w:b/>
-          <w:sz w:val="28"/>
-          <w:szCs w:val="28"/>
-        </w:rPr>
-        <w:t>igrača</w:t>
-      </w:r>
-      <w:proofErr w:type="spellEnd"/>
-      <w:r>
-        <w:rPr>
-          <w:rFonts w:cs="Times New Roman"/>
-          <w:b/>
-          <w:sz w:val="28"/>
-          <w:szCs w:val="28"/>
-        </w:rPr>
-        <w:t xml:space="preserve"> </w:t>
-      </w:r>
-      <w:proofErr w:type="spellStart"/>
-      <w:r>
-        <w:rPr>
-          <w:rFonts w:cs="Times New Roman"/>
-          <w:b/>
-          <w:sz w:val="28"/>
-          <w:szCs w:val="28"/>
-        </w:rPr>
-        <w:t>iz</w:t>
-      </w:r>
-      <w:proofErr w:type="spellEnd"/>
-      <w:r>
-        <w:rPr>
-          <w:rFonts w:cs="Times New Roman"/>
-          <w:b/>
-          <w:sz w:val="28"/>
-          <w:szCs w:val="28"/>
-        </w:rPr>
-        <w:t xml:space="preserve"> </w:t>
-      </w:r>
-      <w:proofErr w:type="spellStart"/>
-      <w:r>
-        <w:rPr>
-          <w:rFonts w:cs="Times New Roman"/>
-          <w:b/>
-          <w:sz w:val="28"/>
-          <w:szCs w:val="28"/>
-        </w:rPr>
-        <w:t>tima</w:t>
-      </w:r>
-      <w:proofErr w:type="spellEnd"/>
-    </w:p>
-    <w:p>
-      <w:pPr>
-        <w:jc w:val="center"/>
-        <w:rPr>
-          <w:rFonts w:cs="Times New Roman"/>
-          <w:b/>
-          <w:sz w:val="28"/>
-          <w:szCs w:val="28"/>
-        </w:rPr>
       </w:pPr>
     </w:p>
     <w:p>
@@ -332,24 +139,24 @@
           <w:szCs w:val="28"/>
         </w:rPr>
       </w:pPr>
-      <w:proofErr w:type="spellStart"/>
       <w:r>
         <w:rPr>
           <w:rFonts w:cs="Times New Roman"/>
           <w:sz w:val="28"/>
           <w:szCs w:val="28"/>
         </w:rPr>
-        <w:t>Verzija</w:t>
-      </w:r>
-      <w:proofErr w:type="spellEnd"/>
-      <w:r>
+        <w:t>Verzija 1.1</w:t>
+      </w:r>
+    </w:p>
+    <w:p>
+      <w:pPr>
+        <w:jc w:val="center"/>
         <w:rPr>
           <w:rFonts w:cs="Times New Roman"/>
           <w:sz w:val="28"/>
           <w:szCs w:val="28"/>
         </w:rPr>
-        <w:t xml:space="preserve"> 1.0</w:t>
-      </w:r>
+      </w:pPr>
     </w:p>
     <w:p>
       <w:pPr>
@@ -403,85 +210,47 @@
     </w:p>
     <w:p>
       <w:pPr>
-        <w:jc w:val="center"/>
+        <w:jc w:val="right"/>
         <w:rPr>
           <w:rFonts w:cs="Times New Roman"/>
           <w:sz w:val="28"/>
           <w:szCs w:val="28"/>
         </w:rPr>
       </w:pPr>
-    </w:p>
-    <w:p>
-      <w:pPr>
-        <w:jc w:val="right"/>
+      <w:r>
         <w:rPr>
           <w:rFonts w:cs="Times New Roman"/>
           <w:sz w:val="28"/>
           <w:szCs w:val="28"/>
         </w:rPr>
-      </w:pPr>
-      <w:r>
+        <w:tab/>
+        <w:t>Jovan Komatović, 66/2014</w:t>
+      </w:r>
+    </w:p>
+    <w:p>
+      <w:pPr>
         <w:rPr>
           <w:rFonts w:cs="Times New Roman"/>
           <w:sz w:val="28"/>
           <w:szCs w:val="28"/>
         </w:rPr>
-        <w:tab/>
-        <w:t xml:space="preserve">Jovan </w:t>
-      </w:r>
-      <w:proofErr w:type="spellStart"/>
+      </w:pPr>
       <w:r>
         <w:rPr>
           <w:rFonts w:cs="Times New Roman"/>
           <w:sz w:val="28"/>
           <w:szCs w:val="28"/>
         </w:rPr>
-        <w:t>Komatović</w:t>
-      </w:r>
-      <w:proofErr w:type="spellEnd"/>
+        <w:br w:type="page"/>
+      </w:r>
       <w:r>
         <w:rPr>
           <w:rFonts w:cs="Times New Roman"/>
           <w:sz w:val="28"/>
           <w:szCs w:val="28"/>
         </w:rPr>
-        <w:t>, 66/2014</w:t>
-      </w:r>
-    </w:p>
-    <w:p>
-      <w:pPr>
-        <w:rPr>
-          <w:rFonts w:cs="Times New Roman"/>
-          <w:sz w:val="28"/>
-          <w:szCs w:val="28"/>
-        </w:rPr>
-      </w:pPr>
-      <w:r>
-        <w:rPr>
-          <w:rFonts w:cs="Times New Roman"/>
-          <w:sz w:val="28"/>
-          <w:szCs w:val="28"/>
-        </w:rPr>
-        <w:br w:type="page"/>
-      </w:r>
-      <w:proofErr w:type="spellStart"/>
-      <w:r>
-        <w:rPr>
-          <w:rFonts w:cs="Times New Roman"/>
-          <w:sz w:val="28"/>
-          <w:szCs w:val="28"/>
-        </w:rPr>
         <w:lastRenderedPageBreak/>
-        <w:t>Sadržaj</w:t>
-      </w:r>
-      <w:proofErr w:type="spellEnd"/>
-      <w:r>
-        <w:rPr>
-          <w:rFonts w:cs="Times New Roman"/>
-          <w:sz w:val="28"/>
-          <w:szCs w:val="28"/>
-        </w:rPr>
-        <w:t>:</w:t>
+        <w:t>Sadržaj:</w:t>
       </w:r>
     </w:p>
     <w:p>
@@ -1401,14 +1170,12 @@
         </w:numPr>
         <w:jc w:val="both"/>
       </w:pPr>
-      <w:bookmarkStart w:id="1" w:name="_Toc477456183"/>
-      <w:proofErr w:type="spellStart"/>
+      <w:bookmarkStart w:id="0" w:name="_Toc477456183"/>
       <w:r>
         <w:lastRenderedPageBreak/>
         <w:t>Uvod</w:t>
       </w:r>
-      <w:bookmarkEnd w:id="1"/>
-      <w:proofErr w:type="spellEnd"/>
+      <w:bookmarkEnd w:id="0"/>
     </w:p>
     <w:p>
       <w:pPr>
@@ -1419,120 +1186,50 @@
         </w:numPr>
         <w:jc w:val="both"/>
       </w:pPr>
-      <w:bookmarkStart w:id="2" w:name="_Toc477456184"/>
+      <w:bookmarkStart w:id="1" w:name="_Toc477456184"/>
       <w:r>
         <w:t xml:space="preserve"> </w:t>
       </w:r>
-      <w:proofErr w:type="spellStart"/>
       <w:r>
         <w:t>Rezime</w:t>
       </w:r>
-      <w:bookmarkEnd w:id="2"/>
-      <w:proofErr w:type="spellEnd"/>
+      <w:bookmarkEnd w:id="1"/>
     </w:p>
     <w:p>
       <w:pPr>
         <w:ind w:left="1080"/>
         <w:jc w:val="both"/>
       </w:pPr>
-      <w:proofErr w:type="spellStart"/>
-      <w:proofErr w:type="gramStart"/>
       <w:r>
         <w:t>Definisanje</w:t>
       </w:r>
-      <w:proofErr w:type="spellEnd"/>
       <w:r>
         <w:t xml:space="preserve"> </w:t>
       </w:r>
-      <w:proofErr w:type="spellStart"/>
       <w:r>
         <w:t>scenarija</w:t>
       </w:r>
-      <w:proofErr w:type="spellEnd"/>
       <w:r>
         <w:t xml:space="preserve"> </w:t>
       </w:r>
-      <w:proofErr w:type="spellStart"/>
       <w:r>
         <w:t>upotrebe</w:t>
       </w:r>
-      <w:proofErr w:type="spellEnd"/>
       <w:r>
         <w:t xml:space="preserve"> </w:t>
       </w:r>
-      <w:proofErr w:type="spellStart"/>
       <w:r>
         <w:t>pri</w:t>
       </w:r>
-      <w:proofErr w:type="spellEnd"/>
       <w:r>
         <w:t xml:space="preserve"> </w:t>
       </w:r>
-      <w:proofErr w:type="spellStart"/>
-      <w:r>
-        <w:t>promeni</w:t>
-      </w:r>
-      <w:proofErr w:type="spellEnd"/>
-      <w:r>
-        <w:t xml:space="preserve"> </w:t>
-      </w:r>
-      <w:proofErr w:type="spellStart"/>
-      <w:r>
-        <w:t>igrača</w:t>
-      </w:r>
-      <w:proofErr w:type="spellEnd"/>
-      <w:r>
-        <w:t xml:space="preserve"> </w:t>
-      </w:r>
-      <w:proofErr w:type="spellStart"/>
-      <w:r>
-        <w:t>unutar</w:t>
-      </w:r>
-      <w:proofErr w:type="spellEnd"/>
-      <w:r>
-        <w:t xml:space="preserve"> </w:t>
-      </w:r>
-      <w:proofErr w:type="spellStart"/>
-      <w:r>
-        <w:t>tima</w:t>
-      </w:r>
-      <w:proofErr w:type="spellEnd"/>
-      <w:r>
-        <w:t xml:space="preserve">, </w:t>
-      </w:r>
-      <w:proofErr w:type="spellStart"/>
-      <w:r>
-        <w:t>što</w:t>
-      </w:r>
-      <w:proofErr w:type="spellEnd"/>
-      <w:r>
-        <w:t xml:space="preserve"> je </w:t>
-      </w:r>
-      <w:proofErr w:type="spellStart"/>
-      <w:r>
-        <w:t>propraćeno</w:t>
-      </w:r>
-      <w:proofErr w:type="spellEnd"/>
-      <w:r>
-        <w:t xml:space="preserve"> </w:t>
-      </w:r>
-      <w:proofErr w:type="spellStart"/>
-      <w:r>
-        <w:t>odgovarajućim</w:t>
-      </w:r>
-      <w:proofErr w:type="spellEnd"/>
-      <w:r>
-        <w:t xml:space="preserve"> .html </w:t>
-      </w:r>
-      <w:proofErr w:type="spellStart"/>
-      <w:r>
-        <w:t>stranicama</w:t>
-      </w:r>
-      <w:proofErr w:type="spellEnd"/>
-      <w:r>
-        <w:t>.</w:t>
-      </w:r>
-      <w:proofErr w:type="gramEnd"/>
+      <w:r>
+        <w:t>promeni igrača unutar tima</w:t>
+      </w:r>
+      <w:r>
+        <w:t>, što je propraćeno odgovarajućim .html stranicama.</w:t>
+      </w:r>
     </w:p>
     <w:p>
       <w:pPr>
@@ -1543,242 +1240,23 @@
         </w:numPr>
         <w:jc w:val="both"/>
       </w:pPr>
-      <w:bookmarkStart w:id="3" w:name="_Toc477456185"/>
+      <w:bookmarkStart w:id="2" w:name="_Toc477456185"/>
       <w:r>
         <w:t xml:space="preserve"> </w:t>
       </w:r>
-      <w:proofErr w:type="spellStart"/>
-      <w:r>
-        <w:t>Namena</w:t>
-      </w:r>
-      <w:proofErr w:type="spellEnd"/>
-      <w:r>
-        <w:t xml:space="preserve"> </w:t>
-      </w:r>
-      <w:proofErr w:type="spellStart"/>
-      <w:r>
-        <w:t>dokumenta</w:t>
-      </w:r>
-      <w:proofErr w:type="spellEnd"/>
-      <w:r>
-        <w:t xml:space="preserve"> </w:t>
-      </w:r>
-      <w:proofErr w:type="spellStart"/>
-      <w:r>
-        <w:t>i</w:t>
-      </w:r>
-      <w:proofErr w:type="spellEnd"/>
-      <w:r>
-        <w:t xml:space="preserve"> </w:t>
-      </w:r>
-      <w:proofErr w:type="spellStart"/>
-      <w:r>
-        <w:t>ciljne</w:t>
-      </w:r>
-      <w:proofErr w:type="spellEnd"/>
-      <w:r>
-        <w:t xml:space="preserve"> </w:t>
-      </w:r>
-      <w:proofErr w:type="spellStart"/>
-      <w:r>
-        <w:t>grupe</w:t>
-      </w:r>
-      <w:bookmarkEnd w:id="3"/>
-      <w:proofErr w:type="spellEnd"/>
+      <w:r>
+        <w:t>Namena dokumenta i ciljne grupe</w:t>
+      </w:r>
+      <w:bookmarkEnd w:id="2"/>
     </w:p>
     <w:p>
       <w:pPr>
         <w:ind w:left="1080"/>
         <w:jc w:val="both"/>
       </w:pPr>
-      <w:proofErr w:type="spellStart"/>
-      <w:r>
-        <w:t>Dokument</w:t>
-      </w:r>
-      <w:proofErr w:type="spellEnd"/>
-      <w:r>
-        <w:t xml:space="preserve"> </w:t>
-      </w:r>
-      <w:proofErr w:type="spellStart"/>
-      <w:proofErr w:type="gramStart"/>
-      <w:r>
-        <w:t>će</w:t>
-      </w:r>
-      <w:proofErr w:type="spellEnd"/>
-      <w:proofErr w:type="gramEnd"/>
-      <w:r>
-        <w:t xml:space="preserve"> </w:t>
-      </w:r>
-      <w:proofErr w:type="spellStart"/>
-      <w:r>
-        <w:t>koristiti</w:t>
-      </w:r>
-      <w:proofErr w:type="spellEnd"/>
-      <w:r>
-        <w:t xml:space="preserve"> </w:t>
-      </w:r>
-      <w:proofErr w:type="spellStart"/>
-      <w:r>
-        <w:t>svi</w:t>
-      </w:r>
-      <w:proofErr w:type="spellEnd"/>
-      <w:r>
-        <w:t xml:space="preserve"> </w:t>
-      </w:r>
-      <w:proofErr w:type="spellStart"/>
-      <w:r>
-        <w:t>članovi</w:t>
-      </w:r>
-      <w:proofErr w:type="spellEnd"/>
-      <w:r>
-        <w:t xml:space="preserve"> </w:t>
-      </w:r>
-      <w:proofErr w:type="spellStart"/>
-      <w:r>
-        <w:t>projektnog</w:t>
-      </w:r>
-      <w:proofErr w:type="spellEnd"/>
-      <w:r>
-        <w:t xml:space="preserve"> </w:t>
-      </w:r>
-      <w:proofErr w:type="spellStart"/>
-      <w:r>
-        <w:t>tima</w:t>
-      </w:r>
-      <w:proofErr w:type="spellEnd"/>
-      <w:r>
-        <w:t xml:space="preserve"> </w:t>
-      </w:r>
-      <w:proofErr w:type="spellStart"/>
-      <w:r>
-        <w:t>pri</w:t>
-      </w:r>
-      <w:proofErr w:type="spellEnd"/>
-      <w:r>
-        <w:t xml:space="preserve"> </w:t>
-      </w:r>
-      <w:proofErr w:type="spellStart"/>
-      <w:r>
-        <w:t>razvoju</w:t>
-      </w:r>
-      <w:proofErr w:type="spellEnd"/>
-      <w:r>
-        <w:t xml:space="preserve"> </w:t>
-      </w:r>
-      <w:proofErr w:type="spellStart"/>
-      <w:r>
-        <w:t>i</w:t>
-      </w:r>
-      <w:proofErr w:type="spellEnd"/>
-      <w:r>
-        <w:t xml:space="preserve"> </w:t>
-      </w:r>
-      <w:proofErr w:type="spellStart"/>
-      <w:r>
-        <w:t>testiranju</w:t>
-      </w:r>
-      <w:proofErr w:type="spellEnd"/>
-      <w:r>
-        <w:t xml:space="preserve"> </w:t>
-      </w:r>
-      <w:proofErr w:type="spellStart"/>
-      <w:r>
-        <w:t>projekta</w:t>
-      </w:r>
-      <w:proofErr w:type="spellEnd"/>
-      <w:r>
-        <w:t xml:space="preserve">. </w:t>
-      </w:r>
-      <w:proofErr w:type="spellStart"/>
-      <w:proofErr w:type="gramStart"/>
-      <w:r>
-        <w:t>Isto</w:t>
-      </w:r>
-      <w:proofErr w:type="spellEnd"/>
-      <w:r>
-        <w:t xml:space="preserve"> </w:t>
-      </w:r>
-      <w:proofErr w:type="spellStart"/>
-      <w:r>
-        <w:t>tako</w:t>
-      </w:r>
-      <w:proofErr w:type="spellEnd"/>
-      <w:r>
-        <w:t xml:space="preserve">, </w:t>
-      </w:r>
-      <w:proofErr w:type="spellStart"/>
-      <w:r>
-        <w:t>dokument</w:t>
-      </w:r>
-      <w:proofErr w:type="spellEnd"/>
-      <w:r>
-        <w:t xml:space="preserve"> </w:t>
-      </w:r>
-      <w:proofErr w:type="spellStart"/>
-      <w:r>
-        <w:t>može</w:t>
-      </w:r>
-      <w:proofErr w:type="spellEnd"/>
-      <w:r>
-        <w:t xml:space="preserve"> </w:t>
-      </w:r>
-      <w:proofErr w:type="spellStart"/>
-      <w:r>
-        <w:t>poslužiti</w:t>
-      </w:r>
-      <w:proofErr w:type="spellEnd"/>
-      <w:r>
-        <w:t xml:space="preserve"> </w:t>
-      </w:r>
-      <w:proofErr w:type="spellStart"/>
-      <w:r>
-        <w:t>i</w:t>
-      </w:r>
-      <w:proofErr w:type="spellEnd"/>
-      <w:r>
-        <w:t xml:space="preserve"> </w:t>
-      </w:r>
-      <w:proofErr w:type="spellStart"/>
-      <w:r>
-        <w:t>pri</w:t>
-      </w:r>
-      <w:proofErr w:type="spellEnd"/>
-      <w:r>
-        <w:t xml:space="preserve"> </w:t>
-      </w:r>
-      <w:proofErr w:type="spellStart"/>
-      <w:r>
-        <w:t>izradi</w:t>
-      </w:r>
-      <w:proofErr w:type="spellEnd"/>
-      <w:r>
-        <w:t xml:space="preserve"> </w:t>
-      </w:r>
-      <w:proofErr w:type="spellStart"/>
-      <w:r>
-        <w:t>uputstva</w:t>
-      </w:r>
-      <w:proofErr w:type="spellEnd"/>
-      <w:r>
-        <w:t xml:space="preserve"> </w:t>
-      </w:r>
-      <w:proofErr w:type="spellStart"/>
-      <w:r>
-        <w:t>za</w:t>
-      </w:r>
-      <w:proofErr w:type="spellEnd"/>
-      <w:r>
-        <w:t xml:space="preserve"> </w:t>
-      </w:r>
-      <w:proofErr w:type="spellStart"/>
-      <w:r>
-        <w:t>upotrebu</w:t>
-      </w:r>
-      <w:proofErr w:type="spellEnd"/>
-      <w:r>
-        <w:t>.</w:t>
-      </w:r>
-      <w:proofErr w:type="gramEnd"/>
+      <w:r>
+        <w:t>Dokument će koristiti svi članovi projektnog tima pri razvoju i testiranju projekta. Isto tako, dokument može poslužiti i pri izradi uputstva za upotrebu.</w:t>
+      </w:r>
     </w:p>
     <w:p>
       <w:pPr>
@@ -1789,14 +1267,14 @@
         </w:numPr>
         <w:jc w:val="both"/>
       </w:pPr>
-      <w:bookmarkStart w:id="4" w:name="_Toc477456186"/>
+      <w:bookmarkStart w:id="3" w:name="_Toc477456186"/>
       <w:r>
         <w:t xml:space="preserve"> </w:t>
       </w:r>
       <w:r>
         <w:t>Reference</w:t>
       </w:r>
-      <w:bookmarkEnd w:id="4"/>
+      <w:bookmarkEnd w:id="3"/>
     </w:p>
     <w:p>
       <w:pPr>
@@ -1808,21 +1286,14 @@
         <w:jc w:val="both"/>
       </w:pPr>
       <w:r>
-        <w:t>ABA Fantasy-</w:t>
-      </w:r>
-      <w:proofErr w:type="spellStart"/>
-      <w:r>
-        <w:t>projektni</w:t>
-      </w:r>
-      <w:proofErr w:type="spellEnd"/>
+        <w:t>ABA Fantasy-projektni</w:t>
+      </w:r>
       <w:r>
         <w:t xml:space="preserve"> </w:t>
       </w:r>
-      <w:proofErr w:type="spellStart"/>
       <w:r>
         <w:t>zadatak</w:t>
       </w:r>
-      <w:proofErr w:type="spellEnd"/>
     </w:p>
     <w:p>
       <w:pPr>
@@ -1859,36 +1330,26 @@
         </w:numPr>
         <w:jc w:val="both"/>
       </w:pPr>
-      <w:bookmarkStart w:id="5" w:name="_Toc477456187"/>
+      <w:bookmarkStart w:id="4" w:name="_Toc477456187"/>
       <w:r>
         <w:t xml:space="preserve"> </w:t>
       </w:r>
-      <w:proofErr w:type="spellStart"/>
-      <w:r>
-        <w:t>Otvorena</w:t>
-      </w:r>
-      <w:proofErr w:type="spellEnd"/>
-      <w:r>
-        <w:t xml:space="preserve"> </w:t>
-      </w:r>
-      <w:proofErr w:type="spellStart"/>
-      <w:r>
-        <w:t>pitanja</w:t>
-      </w:r>
-      <w:bookmarkEnd w:id="5"/>
-      <w:proofErr w:type="spellEnd"/>
+      <w:r>
+        <w:t>Otvorena pitanja</w:t>
+      </w:r>
+      <w:bookmarkEnd w:id="4"/>
     </w:p>
     <w:tbl>
       <w:tblPr>
         <w:tblStyle w:val="TableGrid"/>
         <w:tblW w:w="0" w:type="auto"/>
         <w:tblInd w:w="720" w:type="dxa"/>
-        <w:tblLook w:val="04A0"/>
+        <w:tblLook w:val="04A0" w:firstRow="1" w:lastRow="0" w:firstColumn="1" w:lastColumn="0" w:noHBand="0" w:noVBand="1"/>
       </w:tblPr>
       <w:tblGrid>
         <w:gridCol w:w="576"/>
-        <w:gridCol w:w="5334"/>
-        <w:gridCol w:w="2946"/>
+        <w:gridCol w:w="5333"/>
+        <w:gridCol w:w="2947"/>
       </w:tblGrid>
       <w:tr>
         <w:tc>
@@ -1904,13 +1365,8 @@
               </w:numPr>
               <w:jc w:val="both"/>
             </w:pPr>
-            <w:proofErr w:type="spellStart"/>
             <w:r>
-              <w:t>r.b</w:t>
-            </w:r>
-            <w:proofErr w:type="spellEnd"/>
-            <w:r>
-              <w:t>.</w:t>
+              <w:t>r.b.</w:t>
             </w:r>
           </w:p>
         </w:tc>
@@ -1927,11 +1383,9 @@
               </w:numPr>
               <w:jc w:val="both"/>
             </w:pPr>
-            <w:proofErr w:type="spellStart"/>
             <w:r>
               <w:t>Opis</w:t>
             </w:r>
-            <w:proofErr w:type="spellEnd"/>
           </w:p>
         </w:tc>
         <w:tc>
@@ -1947,11 +1401,9 @@
               </w:numPr>
               <w:jc w:val="both"/>
             </w:pPr>
-            <w:proofErr w:type="spellStart"/>
             <w:r>
               <w:t>Rešenje</w:t>
             </w:r>
-            <w:proofErr w:type="spellEnd"/>
           </w:p>
         </w:tc>
       </w:tr>
@@ -1987,102 +1439,9 @@
               </w:numPr>
               <w:jc w:val="both"/>
             </w:pPr>
-            <w:proofErr w:type="spellStart"/>
             <w:r>
-              <w:t>Izgled</w:t>
+              <w:t>Izgled forme kojom će korisnik birati igrača kojeg želi da zameni u timu</w:t>
             </w:r>
-            <w:proofErr w:type="spellEnd"/>
-            <w:r>
-              <w:t xml:space="preserve"> </w:t>
-            </w:r>
-            <w:proofErr w:type="spellStart"/>
-            <w:r>
-              <w:t>forme</w:t>
-            </w:r>
-            <w:proofErr w:type="spellEnd"/>
-            <w:r>
-              <w:t xml:space="preserve"> </w:t>
-            </w:r>
-            <w:proofErr w:type="spellStart"/>
-            <w:r>
-              <w:t>kojom</w:t>
-            </w:r>
-            <w:proofErr w:type="spellEnd"/>
-            <w:r>
-              <w:t xml:space="preserve"> </w:t>
-            </w:r>
-            <w:proofErr w:type="spellStart"/>
-            <w:r>
-              <w:t>ć</w:t>
-            </w:r>
-            <w:r>
-              <w:t>e</w:t>
-            </w:r>
-            <w:proofErr w:type="spellEnd"/>
-            <w:r>
-              <w:t xml:space="preserve"> </w:t>
-            </w:r>
-            <w:proofErr w:type="spellStart"/>
-            <w:r>
-              <w:t>korisnik</w:t>
-            </w:r>
-            <w:proofErr w:type="spellEnd"/>
-            <w:r>
-              <w:t xml:space="preserve"> </w:t>
-            </w:r>
-            <w:proofErr w:type="spellStart"/>
-            <w:r>
-              <w:t>birati</w:t>
-            </w:r>
-            <w:proofErr w:type="spellEnd"/>
-            <w:r>
-              <w:t xml:space="preserve"> </w:t>
-            </w:r>
-            <w:proofErr w:type="spellStart"/>
-            <w:r>
-              <w:t>igrača</w:t>
-            </w:r>
-            <w:proofErr w:type="spellEnd"/>
-            <w:r>
-              <w:t xml:space="preserve"> </w:t>
-            </w:r>
-            <w:proofErr w:type="spellStart"/>
-            <w:r>
-              <w:t>kojeg</w:t>
-            </w:r>
-            <w:proofErr w:type="spellEnd"/>
-            <w:r>
-              <w:t xml:space="preserve"> </w:t>
-            </w:r>
-            <w:proofErr w:type="spellStart"/>
-            <w:r>
-              <w:t>želi</w:t>
-            </w:r>
-            <w:proofErr w:type="spellEnd"/>
-            <w:r>
-              <w:t xml:space="preserve"> </w:t>
-            </w:r>
-            <w:proofErr w:type="spellStart"/>
-            <w:r>
-              <w:t>da</w:t>
-            </w:r>
-            <w:proofErr w:type="spellEnd"/>
-            <w:r>
-              <w:t xml:space="preserve"> </w:t>
-            </w:r>
-            <w:proofErr w:type="spellStart"/>
-            <w:r>
-              <w:t>zameni</w:t>
-            </w:r>
-            <w:proofErr w:type="spellEnd"/>
-            <w:r>
-              <w:t xml:space="preserve"> u </w:t>
-            </w:r>
-            <w:proofErr w:type="spellStart"/>
-            <w:r>
-              <w:t>timu</w:t>
-            </w:r>
-            <w:proofErr w:type="spellEnd"/>
           </w:p>
         </w:tc>
         <w:tc>
@@ -2098,6 +1457,11 @@
               </w:numPr>
               <w:jc w:val="both"/>
             </w:pPr>
+            <w:r>
+              <w:t>Pojavljuje se pop-up prozor sa igračima u timu</w:t>
+            </w:r>
+            <w:bookmarkStart w:id="5" w:name="_GoBack"/>
+            <w:bookmarkEnd w:id="5"/>
           </w:p>
         </w:tc>
       </w:tr>
@@ -2124,14 +1488,9 @@
       </w:pPr>
       <w:bookmarkStart w:id="6" w:name="_Toc477456188"/>
       <w:r>
-        <w:t xml:space="preserve">Scenario </w:t>
-      </w:r>
-      <w:proofErr w:type="spellStart"/>
-      <w:r>
-        <w:t>upotrebe</w:t>
+        <w:t>Scenario upotrebe</w:t>
       </w:r>
       <w:bookmarkEnd w:id="6"/>
-      <w:proofErr w:type="spellEnd"/>
     </w:p>
     <w:p>
       <w:pPr>
@@ -2146,20 +1505,10 @@
       <w:r>
         <w:t xml:space="preserve"> </w:t>
       </w:r>
-      <w:proofErr w:type="spellStart"/>
-      <w:r>
-        <w:t>Kratak</w:t>
-      </w:r>
-      <w:proofErr w:type="spellEnd"/>
-      <w:r>
-        <w:t xml:space="preserve"> </w:t>
-      </w:r>
-      <w:proofErr w:type="spellStart"/>
-      <w:r>
-        <w:t>opis</w:t>
+      <w:r>
+        <w:t>Kratak opis</w:t>
       </w:r>
       <w:bookmarkEnd w:id="7"/>
-      <w:proofErr w:type="spellEnd"/>
     </w:p>
     <w:p>
       <w:pPr>
@@ -2175,704 +1524,19 @@
         </w:rPr>
       </w:pPr>
       <w:bookmarkStart w:id="8" w:name="_Toc477456190"/>
-      <w:proofErr w:type="spellStart"/>
       <w:r>
         <w:rPr>
           <w:b w:val="0"/>
           <w:i/>
         </w:rPr>
-        <w:t>Registrovani</w:t>
-      </w:r>
-      <w:proofErr w:type="spellEnd"/>
-      <w:r>
-        <w:rPr>
-          <w:b w:val="0"/>
-          <w:i/>
-        </w:rPr>
-        <w:t xml:space="preserve"> </w:t>
-      </w:r>
-      <w:proofErr w:type="spellStart"/>
-      <w:r>
-        <w:rPr>
-          <w:b w:val="0"/>
-          <w:i/>
-        </w:rPr>
-        <w:t>korisnici</w:t>
-      </w:r>
-      <w:proofErr w:type="spellEnd"/>
-      <w:r>
-        <w:rPr>
-          <w:b w:val="0"/>
-          <w:i/>
-        </w:rPr>
-        <w:t xml:space="preserve"> </w:t>
-      </w:r>
-      <w:proofErr w:type="spellStart"/>
-      <w:proofErr w:type="gramStart"/>
-      <w:r>
-        <w:rPr>
-          <w:b w:val="0"/>
-          <w:i/>
-        </w:rPr>
-        <w:t>će</w:t>
-      </w:r>
-      <w:proofErr w:type="spellEnd"/>
-      <w:proofErr w:type="gramEnd"/>
-      <w:r>
-        <w:rPr>
-          <w:b w:val="0"/>
-          <w:i/>
-        </w:rPr>
-        <w:t xml:space="preserve"> </w:t>
-      </w:r>
-      <w:proofErr w:type="spellStart"/>
-      <w:r>
-        <w:rPr>
-          <w:b w:val="0"/>
-          <w:i/>
-        </w:rPr>
-        <w:t>imati</w:t>
-      </w:r>
-      <w:proofErr w:type="spellEnd"/>
-      <w:r>
-        <w:rPr>
-          <w:b w:val="0"/>
-          <w:i/>
-        </w:rPr>
-        <w:t xml:space="preserve"> </w:t>
-      </w:r>
-      <w:proofErr w:type="spellStart"/>
-      <w:r>
-        <w:rPr>
-          <w:b w:val="0"/>
-          <w:i/>
-        </w:rPr>
-        <w:t>mogućnost</w:t>
-      </w:r>
-      <w:proofErr w:type="spellEnd"/>
-      <w:r>
-        <w:rPr>
-          <w:b w:val="0"/>
-          <w:i/>
-        </w:rPr>
-        <w:t xml:space="preserve"> </w:t>
-      </w:r>
-      <w:proofErr w:type="spellStart"/>
-      <w:r>
-        <w:rPr>
-          <w:b w:val="0"/>
-          <w:i/>
-        </w:rPr>
-        <w:t>promene</w:t>
-      </w:r>
-      <w:proofErr w:type="spellEnd"/>
-      <w:r>
-        <w:rPr>
-          <w:b w:val="0"/>
-          <w:i/>
-        </w:rPr>
-        <w:t xml:space="preserve"> </w:t>
-      </w:r>
-      <w:proofErr w:type="spellStart"/>
-      <w:r>
-        <w:rPr>
-          <w:b w:val="0"/>
-          <w:i/>
-        </w:rPr>
-        <w:t>igrača</w:t>
-      </w:r>
-      <w:proofErr w:type="spellEnd"/>
-      <w:r>
-        <w:rPr>
-          <w:b w:val="0"/>
-          <w:i/>
-        </w:rPr>
-        <w:t xml:space="preserve"> </w:t>
-      </w:r>
-      <w:proofErr w:type="spellStart"/>
-      <w:r>
-        <w:rPr>
-          <w:b w:val="0"/>
-          <w:i/>
-        </w:rPr>
-        <w:t>koji</w:t>
-      </w:r>
-      <w:proofErr w:type="spellEnd"/>
-      <w:r>
-        <w:rPr>
-          <w:b w:val="0"/>
-          <w:i/>
-        </w:rPr>
-        <w:t xml:space="preserve"> </w:t>
-      </w:r>
-      <w:proofErr w:type="spellStart"/>
-      <w:r>
-        <w:rPr>
-          <w:b w:val="0"/>
-          <w:i/>
-        </w:rPr>
-        <w:t>su</w:t>
-      </w:r>
-      <w:proofErr w:type="spellEnd"/>
-      <w:r>
-        <w:rPr>
-          <w:b w:val="0"/>
-          <w:i/>
-        </w:rPr>
-        <w:t xml:space="preserve"> u </w:t>
-      </w:r>
-      <w:proofErr w:type="spellStart"/>
-      <w:r>
-        <w:rPr>
-          <w:b w:val="0"/>
-          <w:i/>
-        </w:rPr>
-        <w:t>timu</w:t>
-      </w:r>
-      <w:proofErr w:type="spellEnd"/>
-      <w:r>
-        <w:rPr>
-          <w:b w:val="0"/>
-          <w:i/>
-        </w:rPr>
-        <w:t xml:space="preserve">. </w:t>
-      </w:r>
-      <w:proofErr w:type="spellStart"/>
-      <w:r>
-        <w:rPr>
-          <w:b w:val="0"/>
-          <w:i/>
-        </w:rPr>
-        <w:t>Dakle</w:t>
-      </w:r>
-      <w:proofErr w:type="spellEnd"/>
-      <w:r>
-        <w:rPr>
-          <w:b w:val="0"/>
-          <w:i/>
-        </w:rPr>
-        <w:t xml:space="preserve">, </w:t>
-      </w:r>
-      <w:proofErr w:type="spellStart"/>
-      <w:r>
-        <w:rPr>
-          <w:b w:val="0"/>
-          <w:i/>
-        </w:rPr>
-        <w:t>rotacija</w:t>
-      </w:r>
-      <w:proofErr w:type="spellEnd"/>
-      <w:r>
-        <w:rPr>
-          <w:b w:val="0"/>
-          <w:i/>
-        </w:rPr>
-        <w:t xml:space="preserve"> </w:t>
-      </w:r>
-      <w:proofErr w:type="spellStart"/>
-      <w:r>
-        <w:rPr>
-          <w:b w:val="0"/>
-          <w:i/>
-        </w:rPr>
-        <w:t>igrača</w:t>
-      </w:r>
-      <w:proofErr w:type="spellEnd"/>
-      <w:r>
-        <w:rPr>
-          <w:b w:val="0"/>
-          <w:i/>
-        </w:rPr>
-        <w:t xml:space="preserve"> </w:t>
-      </w:r>
-      <w:proofErr w:type="spellStart"/>
-      <w:proofErr w:type="gramStart"/>
-      <w:r>
-        <w:rPr>
-          <w:b w:val="0"/>
-          <w:i/>
-        </w:rPr>
-        <w:t>sa</w:t>
-      </w:r>
-      <w:proofErr w:type="spellEnd"/>
-      <w:proofErr w:type="gramEnd"/>
-      <w:r>
-        <w:rPr>
-          <w:b w:val="0"/>
-          <w:i/>
-        </w:rPr>
-        <w:t xml:space="preserve"> </w:t>
-      </w:r>
-      <w:proofErr w:type="spellStart"/>
-      <w:r>
-        <w:rPr>
-          <w:b w:val="0"/>
-          <w:i/>
-        </w:rPr>
-        <w:t>terena</w:t>
-      </w:r>
-      <w:proofErr w:type="spellEnd"/>
-      <w:r>
-        <w:rPr>
-          <w:b w:val="0"/>
-          <w:i/>
-        </w:rPr>
-        <w:t xml:space="preserve"> (</w:t>
-      </w:r>
-      <w:proofErr w:type="spellStart"/>
-      <w:r>
-        <w:rPr>
-          <w:b w:val="0"/>
-          <w:i/>
-        </w:rPr>
-        <w:t>igrači</w:t>
-      </w:r>
-      <w:proofErr w:type="spellEnd"/>
-      <w:r>
-        <w:rPr>
-          <w:b w:val="0"/>
-          <w:i/>
-        </w:rPr>
-        <w:t xml:space="preserve"> u </w:t>
-      </w:r>
-      <w:proofErr w:type="spellStart"/>
-      <w:r>
-        <w:rPr>
-          <w:b w:val="0"/>
-          <w:i/>
-        </w:rPr>
-        <w:t>timu</w:t>
-      </w:r>
-      <w:proofErr w:type="spellEnd"/>
-      <w:r>
-        <w:rPr>
-          <w:b w:val="0"/>
-          <w:i/>
-        </w:rPr>
-        <w:t xml:space="preserve">) </w:t>
-      </w:r>
-      <w:proofErr w:type="spellStart"/>
-      <w:r>
-        <w:rPr>
-          <w:b w:val="0"/>
-          <w:i/>
-        </w:rPr>
-        <w:t>i</w:t>
-      </w:r>
-      <w:proofErr w:type="spellEnd"/>
-      <w:r>
-        <w:rPr>
-          <w:b w:val="0"/>
-          <w:i/>
-        </w:rPr>
-        <w:t xml:space="preserve"> </w:t>
-      </w:r>
-      <w:proofErr w:type="spellStart"/>
-      <w:r>
-        <w:rPr>
-          <w:b w:val="0"/>
-          <w:i/>
-        </w:rPr>
-        <w:t>sa</w:t>
-      </w:r>
-      <w:proofErr w:type="spellEnd"/>
-      <w:r>
-        <w:rPr>
-          <w:b w:val="0"/>
-          <w:i/>
-        </w:rPr>
-        <w:t xml:space="preserve"> </w:t>
-      </w:r>
-      <w:proofErr w:type="spellStart"/>
-      <w:r>
-        <w:rPr>
-          <w:b w:val="0"/>
-          <w:i/>
-        </w:rPr>
-        <w:t>klupe</w:t>
-      </w:r>
-      <w:proofErr w:type="spellEnd"/>
-      <w:r>
-        <w:rPr>
-          <w:b w:val="0"/>
-          <w:i/>
-        </w:rPr>
-        <w:t xml:space="preserve"> </w:t>
-      </w:r>
-      <w:proofErr w:type="spellStart"/>
-      <w:r>
-        <w:rPr>
-          <w:b w:val="0"/>
-          <w:i/>
-        </w:rPr>
-        <w:t>za</w:t>
-      </w:r>
-      <w:proofErr w:type="spellEnd"/>
-      <w:r>
-        <w:rPr>
-          <w:b w:val="0"/>
-          <w:i/>
-        </w:rPr>
-        <w:t xml:space="preserve"> </w:t>
-      </w:r>
-      <w:proofErr w:type="spellStart"/>
-      <w:r>
-        <w:rPr>
-          <w:b w:val="0"/>
-          <w:i/>
-        </w:rPr>
-        <w:t>rezervne</w:t>
-      </w:r>
-      <w:proofErr w:type="spellEnd"/>
-      <w:r>
-        <w:rPr>
-          <w:b w:val="0"/>
-          <w:i/>
-        </w:rPr>
-        <w:t xml:space="preserve"> </w:t>
-      </w:r>
-      <w:proofErr w:type="spellStart"/>
-      <w:r>
-        <w:rPr>
-          <w:b w:val="0"/>
-          <w:i/>
-        </w:rPr>
-        <w:t>igrače</w:t>
-      </w:r>
-      <w:proofErr w:type="spellEnd"/>
-      <w:r>
-        <w:rPr>
-          <w:b w:val="0"/>
-          <w:i/>
-        </w:rPr>
-        <w:t xml:space="preserve"> se </w:t>
-      </w:r>
-      <w:proofErr w:type="spellStart"/>
-      <w:r>
-        <w:rPr>
-          <w:b w:val="0"/>
-          <w:i/>
-        </w:rPr>
-        <w:t>može</w:t>
-      </w:r>
-      <w:proofErr w:type="spellEnd"/>
-      <w:r>
-        <w:rPr>
-          <w:b w:val="0"/>
-          <w:i/>
-        </w:rPr>
-        <w:t xml:space="preserve"> </w:t>
-      </w:r>
-      <w:proofErr w:type="spellStart"/>
-      <w:r>
-        <w:rPr>
-          <w:b w:val="0"/>
-          <w:i/>
-        </w:rPr>
-        <w:t>vršiti</w:t>
-      </w:r>
-      <w:proofErr w:type="spellEnd"/>
-      <w:r>
-        <w:rPr>
-          <w:b w:val="0"/>
-          <w:i/>
-        </w:rPr>
-        <w:t xml:space="preserve"> </w:t>
-      </w:r>
-      <w:proofErr w:type="spellStart"/>
-      <w:r>
-        <w:rPr>
-          <w:b w:val="0"/>
-          <w:i/>
-        </w:rPr>
-        <w:t>bez</w:t>
-      </w:r>
-      <w:proofErr w:type="spellEnd"/>
-      <w:r>
-        <w:rPr>
-          <w:b w:val="0"/>
-          <w:i/>
-        </w:rPr>
-        <w:t xml:space="preserve"> </w:t>
-      </w:r>
-      <w:proofErr w:type="spellStart"/>
-      <w:r>
-        <w:rPr>
-          <w:b w:val="0"/>
-          <w:i/>
-        </w:rPr>
-        <w:t>ikakvih</w:t>
-      </w:r>
-      <w:proofErr w:type="spellEnd"/>
-      <w:r>
-        <w:rPr>
-          <w:b w:val="0"/>
-          <w:i/>
-        </w:rPr>
-        <w:t xml:space="preserve"> </w:t>
-      </w:r>
-      <w:proofErr w:type="spellStart"/>
-      <w:r>
-        <w:rPr>
-          <w:b w:val="0"/>
-          <w:i/>
-        </w:rPr>
-        <w:t>ograničenja</w:t>
-      </w:r>
-      <w:proofErr w:type="spellEnd"/>
-      <w:r>
-        <w:rPr>
-          <w:b w:val="0"/>
-          <w:i/>
-        </w:rPr>
-        <w:t xml:space="preserve">. </w:t>
-      </w:r>
-      <w:proofErr w:type="spellStart"/>
-      <w:r>
-        <w:rPr>
-          <w:b w:val="0"/>
-          <w:i/>
-        </w:rPr>
-        <w:t>Naravno</w:t>
-      </w:r>
-      <w:proofErr w:type="spellEnd"/>
-      <w:r>
-        <w:rPr>
-          <w:b w:val="0"/>
-          <w:i/>
-        </w:rPr>
-        <w:t xml:space="preserve">, </w:t>
-      </w:r>
-      <w:proofErr w:type="spellStart"/>
-      <w:r>
-        <w:rPr>
-          <w:b w:val="0"/>
-          <w:i/>
-        </w:rPr>
-        <w:t>po</w:t>
-      </w:r>
-      <w:proofErr w:type="spellEnd"/>
-      <w:r>
-        <w:rPr>
-          <w:b w:val="0"/>
-          <w:i/>
-        </w:rPr>
-        <w:t xml:space="preserve"> </w:t>
-      </w:r>
-      <w:proofErr w:type="spellStart"/>
-      <w:r>
-        <w:rPr>
-          <w:b w:val="0"/>
-          <w:i/>
-        </w:rPr>
-        <w:t>zaključivanju</w:t>
-      </w:r>
-      <w:proofErr w:type="spellEnd"/>
-      <w:r>
-        <w:rPr>
-          <w:b w:val="0"/>
-          <w:i/>
-        </w:rPr>
-        <w:t xml:space="preserve"> </w:t>
-      </w:r>
-      <w:proofErr w:type="spellStart"/>
-      <w:r>
-        <w:rPr>
-          <w:b w:val="0"/>
-          <w:i/>
-        </w:rPr>
-        <w:t>tima</w:t>
-      </w:r>
-      <w:proofErr w:type="spellEnd"/>
-      <w:r>
-        <w:rPr>
-          <w:b w:val="0"/>
-          <w:i/>
-        </w:rPr>
-        <w:t xml:space="preserve"> </w:t>
-      </w:r>
-      <w:proofErr w:type="spellStart"/>
-      <w:r>
-        <w:rPr>
-          <w:b w:val="0"/>
-          <w:i/>
-        </w:rPr>
-        <w:t>pred</w:t>
-      </w:r>
-      <w:proofErr w:type="spellEnd"/>
-      <w:r>
-        <w:rPr>
-          <w:b w:val="0"/>
-          <w:i/>
-        </w:rPr>
-        <w:t xml:space="preserve"> </w:t>
-      </w:r>
-      <w:proofErr w:type="spellStart"/>
-      <w:r>
-        <w:rPr>
-          <w:b w:val="0"/>
-          <w:i/>
-        </w:rPr>
-        <w:t>odigravanje</w:t>
-      </w:r>
-      <w:proofErr w:type="spellEnd"/>
-      <w:r>
-        <w:rPr>
-          <w:b w:val="0"/>
-          <w:i/>
-        </w:rPr>
-        <w:t xml:space="preserve"> </w:t>
-      </w:r>
-      <w:proofErr w:type="spellStart"/>
-      <w:r>
-        <w:rPr>
-          <w:b w:val="0"/>
-          <w:i/>
-        </w:rPr>
-        <w:t>nekog</w:t>
-      </w:r>
-      <w:proofErr w:type="spellEnd"/>
-      <w:r>
-        <w:rPr>
-          <w:b w:val="0"/>
-          <w:i/>
-        </w:rPr>
-        <w:t xml:space="preserve"> kola ne </w:t>
-      </w:r>
-      <w:proofErr w:type="spellStart"/>
-      <w:r>
-        <w:rPr>
-          <w:b w:val="0"/>
-          <w:i/>
-        </w:rPr>
-        <w:t>postoji</w:t>
-      </w:r>
-      <w:proofErr w:type="spellEnd"/>
-      <w:r>
-        <w:rPr>
-          <w:b w:val="0"/>
-          <w:i/>
-        </w:rPr>
-        <w:t xml:space="preserve"> </w:t>
-      </w:r>
-      <w:proofErr w:type="spellStart"/>
-      <w:r>
-        <w:rPr>
-          <w:b w:val="0"/>
-          <w:i/>
-        </w:rPr>
-        <w:t>mogućnost</w:t>
-      </w:r>
-      <w:proofErr w:type="spellEnd"/>
-      <w:r>
-        <w:rPr>
-          <w:b w:val="0"/>
-          <w:i/>
-        </w:rPr>
-        <w:t xml:space="preserve"> </w:t>
-      </w:r>
-      <w:proofErr w:type="spellStart"/>
-      <w:r>
-        <w:rPr>
-          <w:b w:val="0"/>
-          <w:i/>
-        </w:rPr>
-        <w:t>nikakve</w:t>
-      </w:r>
-      <w:proofErr w:type="spellEnd"/>
-      <w:r>
-        <w:rPr>
-          <w:b w:val="0"/>
-          <w:i/>
-        </w:rPr>
-        <w:t xml:space="preserve"> </w:t>
-      </w:r>
-      <w:proofErr w:type="spellStart"/>
-      <w:r>
-        <w:rPr>
-          <w:b w:val="0"/>
-          <w:i/>
-        </w:rPr>
-        <w:t>promene</w:t>
-      </w:r>
-      <w:proofErr w:type="spellEnd"/>
-      <w:r>
-        <w:rPr>
-          <w:b w:val="0"/>
-          <w:i/>
-        </w:rPr>
-        <w:t xml:space="preserve"> </w:t>
-      </w:r>
-      <w:proofErr w:type="spellStart"/>
-      <w:r>
-        <w:rPr>
-          <w:b w:val="0"/>
-          <w:i/>
-        </w:rPr>
-        <w:t>tima</w:t>
-      </w:r>
-      <w:proofErr w:type="spellEnd"/>
-      <w:r>
-        <w:rPr>
-          <w:b w:val="0"/>
-          <w:i/>
-        </w:rPr>
-        <w:t xml:space="preserve">, pa </w:t>
-      </w:r>
-      <w:proofErr w:type="spellStart"/>
-      <w:r>
-        <w:rPr>
-          <w:b w:val="0"/>
-          <w:i/>
-        </w:rPr>
-        <w:t>tako</w:t>
-      </w:r>
-      <w:proofErr w:type="spellEnd"/>
-      <w:r>
-        <w:rPr>
-          <w:b w:val="0"/>
-          <w:i/>
-        </w:rPr>
-        <w:t xml:space="preserve"> </w:t>
-      </w:r>
-      <w:proofErr w:type="spellStart"/>
-      <w:r>
-        <w:rPr>
-          <w:b w:val="0"/>
-          <w:i/>
-        </w:rPr>
-        <w:t>ni</w:t>
-      </w:r>
-      <w:proofErr w:type="spellEnd"/>
-      <w:r>
-        <w:rPr>
-          <w:b w:val="0"/>
-          <w:i/>
-        </w:rPr>
-        <w:t xml:space="preserve"> ove</w:t>
-      </w:r>
-      <w:proofErr w:type="gramStart"/>
-      <w:r>
-        <w:rPr>
-          <w:b w:val="0"/>
-          <w:i/>
-        </w:rPr>
-        <w:t>!</w:t>
+        <w:t>Registrovani korisnici će imati mogućnost promene igrača koji su u timu. Dakle, rotacija igrača sa terena (igrači u timu) i sa klupe za rezervne igrače se može vršiti bez ikakvih ograničenja. Naravno, po zaključivanju tima pred odigravanje nekog kola ne postoji mogućnost nikakve promene tima, pa tako ni ove!</w:t>
       </w:r>
       <w:r>
         <w:rPr>
           <w:b w:val="0"/>
           <w:vertAlign w:val="superscript"/>
         </w:rPr>
-        <w:t>1</w:t>
-      </w:r>
-      <w:proofErr w:type="gramEnd"/>
-      <w:r>
-        <w:rPr>
-          <w:b w:val="0"/>
-          <w:vertAlign w:val="superscript"/>
-        </w:rPr>
-        <w:t>)</w:t>
+        <w:t>1)</w:t>
       </w:r>
     </w:p>
     <w:p>
@@ -2887,20 +1551,10 @@
       <w:r>
         <w:t xml:space="preserve"> </w:t>
       </w:r>
-      <w:proofErr w:type="spellStart"/>
-      <w:r>
-        <w:t>Tok</w:t>
-      </w:r>
-      <w:proofErr w:type="spellEnd"/>
-      <w:r>
-        <w:t xml:space="preserve"> </w:t>
-      </w:r>
-      <w:proofErr w:type="spellStart"/>
-      <w:r>
-        <w:t>događaja</w:t>
+      <w:r>
+        <w:t>Tok događaja</w:t>
       </w:r>
       <w:bookmarkEnd w:id="8"/>
-      <w:proofErr w:type="spellEnd"/>
     </w:p>
     <w:p>
       <w:pPr>
@@ -2911,73 +1565,15 @@
         </w:numPr>
         <w:jc w:val="both"/>
       </w:pPr>
-      <w:proofErr w:type="spellStart"/>
       <w:r>
         <w:t>Uspe</w:t>
       </w:r>
       <w:r>
-        <w:t>šna</w:t>
-      </w:r>
-      <w:proofErr w:type="spellEnd"/>
-      <w:r>
-        <w:t xml:space="preserve"> </w:t>
-      </w:r>
-      <w:proofErr w:type="spellStart"/>
-      <w:r>
-        <w:t>promena</w:t>
-      </w:r>
-      <w:proofErr w:type="spellEnd"/>
-      <w:r>
-        <w:t xml:space="preserve"> </w:t>
-      </w:r>
-      <w:proofErr w:type="spellStart"/>
-      <w:r>
-        <w:t>igrača</w:t>
-      </w:r>
-      <w:proofErr w:type="spellEnd"/>
-      <w:r>
-        <w:t xml:space="preserve"> </w:t>
-      </w:r>
-      <w:proofErr w:type="spellStart"/>
-      <w:r>
-        <w:t>iz</w:t>
-      </w:r>
-      <w:proofErr w:type="spellEnd"/>
-      <w:r>
-        <w:t xml:space="preserve"> </w:t>
-      </w:r>
-      <w:proofErr w:type="spellStart"/>
-      <w:r>
-        <w:t>tima</w:t>
-      </w:r>
-      <w:proofErr w:type="spellEnd"/>
-      <w:r>
-        <w:t xml:space="preserve"> </w:t>
-      </w:r>
-      <w:r>
-        <w:t>(</w:t>
-      </w:r>
-      <w:proofErr w:type="spellStart"/>
-      <w:r>
-        <w:t>primarni</w:t>
-      </w:r>
-      <w:proofErr w:type="spellEnd"/>
-      <w:r>
-        <w:t xml:space="preserve"> </w:t>
-      </w:r>
-      <w:proofErr w:type="spellStart"/>
-      <w:r>
-        <w:t>tok</w:t>
-      </w:r>
-      <w:proofErr w:type="spellEnd"/>
-      <w:r>
-        <w:t xml:space="preserve"> </w:t>
-      </w:r>
-      <w:proofErr w:type="spellStart"/>
-      <w:r>
-        <w:t>događaja</w:t>
-      </w:r>
-      <w:proofErr w:type="spellEnd"/>
+        <w:t xml:space="preserve">šna promena igrača iz tima </w:t>
+      </w:r>
+      <w:r>
+        <w:t>(primarni tok događaja</w:t>
+      </w:r>
       <w:r>
         <w:t>)</w:t>
       </w:r>
@@ -2994,53 +1590,8 @@
       <w:r>
         <w:t xml:space="preserve">Na </w:t>
       </w:r>
-      <w:proofErr w:type="spellStart"/>
-      <w:r>
-        <w:t>početnoj</w:t>
-      </w:r>
-      <w:proofErr w:type="spellEnd"/>
-      <w:r>
-        <w:t xml:space="preserve"> </w:t>
-      </w:r>
-      <w:proofErr w:type="spellStart"/>
-      <w:r>
-        <w:t>stranici</w:t>
-      </w:r>
-      <w:proofErr w:type="spellEnd"/>
-      <w:r>
-        <w:t xml:space="preserve"> </w:t>
-      </w:r>
-      <w:proofErr w:type="spellStart"/>
-      <w:r>
-        <w:t>ulogovanog</w:t>
-      </w:r>
-      <w:proofErr w:type="spellEnd"/>
-      <w:r>
-        <w:t xml:space="preserve"> </w:t>
-      </w:r>
-      <w:proofErr w:type="spellStart"/>
-      <w:r>
-        <w:t>korisnika</w:t>
-      </w:r>
-      <w:proofErr w:type="spellEnd"/>
-      <w:r>
-        <w:t xml:space="preserve"> </w:t>
-      </w:r>
-      <w:proofErr w:type="spellStart"/>
-      <w:r>
-        <w:t>postojaće</w:t>
-      </w:r>
-      <w:proofErr w:type="spellEnd"/>
-      <w:r>
-        <w:t xml:space="preserve"> </w:t>
-      </w:r>
-      <w:proofErr w:type="spellStart"/>
-      <w:r>
-        <w:t>padajuća</w:t>
-      </w:r>
-      <w:proofErr w:type="spellEnd"/>
-      <w:r>
-        <w:t xml:space="preserve"> lista</w:t>
+      <w:r>
+        <w:t>početnoj stranici ulogovanog korisnika postojaće padajuća lista</w:t>
       </w:r>
       <w:r>
         <w:rPr>
@@ -3055,127 +1606,7 @@
         <w:t>)</w:t>
       </w:r>
       <w:r>
-        <w:t xml:space="preserve"> </w:t>
-      </w:r>
-      <w:proofErr w:type="spellStart"/>
-      <w:r>
-        <w:t>koja</w:t>
-      </w:r>
-      <w:proofErr w:type="spellEnd"/>
-      <w:r>
-        <w:t xml:space="preserve"> </w:t>
-      </w:r>
-      <w:proofErr w:type="spellStart"/>
-      <w:r>
-        <w:t>će</w:t>
-      </w:r>
-      <w:proofErr w:type="spellEnd"/>
-      <w:r>
-        <w:t xml:space="preserve"> se </w:t>
-      </w:r>
-      <w:proofErr w:type="spellStart"/>
-      <w:r>
-        <w:t>aktivirati</w:t>
-      </w:r>
-      <w:proofErr w:type="spellEnd"/>
-      <w:r>
-        <w:t xml:space="preserve"> </w:t>
-      </w:r>
-      <w:proofErr w:type="spellStart"/>
-      <w:r>
-        <w:t>klikom</w:t>
-      </w:r>
-      <w:proofErr w:type="spellEnd"/>
-      <w:r>
-        <w:t xml:space="preserve"> </w:t>
-      </w:r>
-      <w:proofErr w:type="spellStart"/>
-      <w:r>
-        <w:t>na</w:t>
-      </w:r>
-      <w:proofErr w:type="spellEnd"/>
-      <w:r>
-        <w:t xml:space="preserve"> </w:t>
-      </w:r>
-      <w:proofErr w:type="spellStart"/>
-      <w:r>
-        <w:t>korisničko</w:t>
-      </w:r>
-      <w:proofErr w:type="spellEnd"/>
-      <w:r>
-        <w:t xml:space="preserve"> </w:t>
-      </w:r>
-      <w:proofErr w:type="spellStart"/>
-      <w:r>
-        <w:t>ime</w:t>
-      </w:r>
-      <w:proofErr w:type="spellEnd"/>
-      <w:r>
-        <w:t xml:space="preserve"> </w:t>
-      </w:r>
-      <w:proofErr w:type="spellStart"/>
-      <w:r>
-        <w:t>datog</w:t>
-      </w:r>
-      <w:proofErr w:type="spellEnd"/>
-      <w:r>
-        <w:t xml:space="preserve"> </w:t>
-      </w:r>
-      <w:proofErr w:type="spellStart"/>
-      <w:r>
-        <w:t>korisnika</w:t>
-      </w:r>
-      <w:proofErr w:type="spellEnd"/>
-      <w:r>
-        <w:t xml:space="preserve">, </w:t>
-      </w:r>
-      <w:proofErr w:type="spellStart"/>
-      <w:r>
-        <w:t>gde</w:t>
-      </w:r>
-      <w:proofErr w:type="spellEnd"/>
-      <w:r>
-        <w:t xml:space="preserve"> se </w:t>
-      </w:r>
-      <w:proofErr w:type="spellStart"/>
-      <w:r>
-        <w:t>klikom</w:t>
-      </w:r>
-      <w:proofErr w:type="spellEnd"/>
-      <w:r>
-        <w:t xml:space="preserve"> </w:t>
-      </w:r>
-      <w:proofErr w:type="spellStart"/>
-      <w:r>
-        <w:t>na</w:t>
-      </w:r>
-      <w:proofErr w:type="spellEnd"/>
-      <w:r>
-        <w:t xml:space="preserve"> </w:t>
-      </w:r>
-      <w:proofErr w:type="spellStart"/>
-      <w:r>
-        <w:t>opciju</w:t>
-      </w:r>
-      <w:proofErr w:type="spellEnd"/>
-      <w:r>
-        <w:t xml:space="preserve"> ,,Tim” </w:t>
-      </w:r>
-      <w:proofErr w:type="spellStart"/>
-      <w:r>
-        <w:t>dobija</w:t>
-      </w:r>
-      <w:proofErr w:type="spellEnd"/>
-      <w:r>
-        <w:t xml:space="preserve"> </w:t>
-      </w:r>
-      <w:proofErr w:type="spellStart"/>
-      <w:r>
-        <w:t>uvid</w:t>
-      </w:r>
-      <w:proofErr w:type="spellEnd"/>
-      <w:r>
-        <w:t xml:space="preserve"> u tim</w:t>
+        <w:t xml:space="preserve"> koja će se aktivirati klikom na korisničko ime datog korisnika, gde se klikom na opciju ,,Tim” dobija uvid u tim</w:t>
       </w:r>
       <w:r>
         <w:rPr>
@@ -3199,182 +1630,27 @@
         </w:numPr>
         <w:jc w:val="both"/>
       </w:pPr>
-      <w:proofErr w:type="spellStart"/>
-      <w:r>
-        <w:t>Klikom</w:t>
-      </w:r>
-      <w:proofErr w:type="spellEnd"/>
-      <w:r>
-        <w:t xml:space="preserve"> </w:t>
-      </w:r>
-      <w:proofErr w:type="spellStart"/>
-      <w:r>
-        <w:t>na</w:t>
-      </w:r>
-      <w:proofErr w:type="spellEnd"/>
-      <w:r>
-        <w:t xml:space="preserve"> </w:t>
-      </w:r>
-      <w:proofErr w:type="spellStart"/>
-      <w:r>
-        <w:t>dugme</w:t>
-      </w:r>
-      <w:proofErr w:type="spellEnd"/>
-      <w:r>
-        <w:t xml:space="preserve"> ,,</w:t>
-      </w:r>
-      <w:proofErr w:type="spellStart"/>
-      <w:r>
-        <w:t>Ubaci</w:t>
-      </w:r>
-      <w:proofErr w:type="spellEnd"/>
-      <w:r>
-        <w:t xml:space="preserve"> u </w:t>
-      </w:r>
-      <w:proofErr w:type="spellStart"/>
-      <w:r>
-        <w:t>tim</w:t>
-      </w:r>
-      <w:proofErr w:type="spellEnd"/>
-      <w:r>
-        <w:t xml:space="preserve">”, </w:t>
-      </w:r>
-      <w:proofErr w:type="spellStart"/>
-      <w:r>
-        <w:t>koje</w:t>
-      </w:r>
-      <w:proofErr w:type="spellEnd"/>
-      <w:r>
-        <w:t xml:space="preserve"> se </w:t>
-      </w:r>
-      <w:proofErr w:type="spellStart"/>
-      <w:r>
-        <w:t>nalazi</w:t>
-      </w:r>
-      <w:proofErr w:type="spellEnd"/>
-      <w:r>
-        <w:t xml:space="preserve"> pored </w:t>
-      </w:r>
-      <w:proofErr w:type="spellStart"/>
-      <w:r>
-        <w:t>rezervnih</w:t>
-      </w:r>
-      <w:proofErr w:type="spellEnd"/>
-      <w:r>
-        <w:t xml:space="preserve"> </w:t>
-      </w:r>
-      <w:proofErr w:type="spellStart"/>
-      <w:r>
-        <w:t>ig</w:t>
-      </w:r>
-      <w:r>
-        <w:t>rača</w:t>
-      </w:r>
-      <w:proofErr w:type="spellEnd"/>
-      <w:r>
-        <w:t xml:space="preserve">, </w:t>
-      </w:r>
-      <w:proofErr w:type="spellStart"/>
-      <w:r>
-        <w:t>pojaviće</w:t>
-      </w:r>
-      <w:proofErr w:type="spellEnd"/>
-      <w:r>
-        <w:t xml:space="preserve"> se forma </w:t>
-      </w:r>
-      <w:proofErr w:type="spellStart"/>
-      <w:r>
-        <w:t>kojom</w:t>
-      </w:r>
-      <w:proofErr w:type="spellEnd"/>
-      <w:r>
-        <w:t xml:space="preserve"> se </w:t>
-      </w:r>
-      <w:proofErr w:type="spellStart"/>
-      <w:r>
-        <w:t>odlučuje</w:t>
-      </w:r>
-      <w:proofErr w:type="spellEnd"/>
-      <w:r>
-        <w:t xml:space="preserve"> </w:t>
-      </w:r>
-      <w:proofErr w:type="spellStart"/>
-      <w:r>
-        <w:t>umesto</w:t>
-      </w:r>
-      <w:proofErr w:type="spellEnd"/>
-      <w:r>
-        <w:t xml:space="preserve"> </w:t>
-      </w:r>
-      <w:proofErr w:type="spellStart"/>
-      <w:r>
-        <w:t>kog</w:t>
-      </w:r>
-      <w:proofErr w:type="spellEnd"/>
-      <w:r>
-        <w:t xml:space="preserve"> </w:t>
-      </w:r>
-      <w:proofErr w:type="spellStart"/>
-      <w:r>
-        <w:t>igrača</w:t>
-      </w:r>
-      <w:proofErr w:type="spellEnd"/>
-      <w:r>
-        <w:t xml:space="preserve">,  </w:t>
-      </w:r>
-      <w:proofErr w:type="spellStart"/>
-      <w:r>
-        <w:t>koji</w:t>
-      </w:r>
-      <w:proofErr w:type="spellEnd"/>
-      <w:r>
-        <w:t xml:space="preserve"> je </w:t>
-      </w:r>
-      <w:proofErr w:type="spellStart"/>
-      <w:r>
-        <w:t>trenutno</w:t>
-      </w:r>
-      <w:proofErr w:type="spellEnd"/>
-      <w:r>
-        <w:t xml:space="preserve"> u </w:t>
-      </w:r>
-      <w:proofErr w:type="spellStart"/>
-      <w:r>
-        <w:t>timu</w:t>
-      </w:r>
-      <w:proofErr w:type="spellEnd"/>
-      <w:r>
-        <w:t xml:space="preserve">, bi </w:t>
-      </w:r>
-      <w:proofErr w:type="spellStart"/>
-      <w:r>
-        <w:t>ušao</w:t>
-      </w:r>
-      <w:proofErr w:type="spellEnd"/>
-      <w:r>
-        <w:t xml:space="preserve"> </w:t>
-      </w:r>
-      <w:proofErr w:type="spellStart"/>
-      <w:r>
-        <w:t>pomenuti</w:t>
-      </w:r>
-      <w:proofErr w:type="spellEnd"/>
-      <w:r>
-        <w:t xml:space="preserve"> </w:t>
-      </w:r>
-      <w:proofErr w:type="spellStart"/>
-      <w:r>
-        <w:t>rezervni</w:t>
-      </w:r>
-      <w:proofErr w:type="spellEnd"/>
-      <w:r>
-        <w:t xml:space="preserve"> </w:t>
-      </w:r>
-      <w:proofErr w:type="spellStart"/>
-      <w:r>
-        <w:t>igrač</w:t>
-      </w:r>
-      <w:proofErr w:type="spellEnd"/>
+      <w:r>
+        <w:t>Klikom na dugme ,,</w:t>
+      </w:r>
+      <w:r>
+        <w:t>Dodaj</w:t>
+      </w:r>
+      <w:r>
+        <w:t xml:space="preserve"> u tim”, koje se nalazi pored rezervnih ig</w:t>
+      </w:r>
+      <w:r>
+        <w:t xml:space="preserve">rača, pojaviće se </w:t>
+      </w:r>
+      <w:r>
+        <w:t>pop-up prozor sa igračima koji se u tom trenutku nalaze u timu koji igra (prvih 10 igrača). Klikom na dugme “Zameni”</w:t>
+      </w:r>
+      <w:r>
+        <w:t xml:space="preserve"> se odlučuje</w:t>
+      </w:r>
+      <w:r>
+        <w:t xml:space="preserve"> umesto kog igrača,  koji je trenutno u timu, bi ušao pomenuti rezervni igrač</w:t>
+      </w:r>
     </w:p>
     <w:p>
       <w:pPr>
@@ -3386,114 +1662,11 @@
         <w:jc w:val="both"/>
       </w:pPr>
       <w:r>
-        <w:t xml:space="preserve">Web </w:t>
-      </w:r>
-      <w:proofErr w:type="spellStart"/>
-      <w:r>
-        <w:t>aplikacija</w:t>
-      </w:r>
-      <w:proofErr w:type="spellEnd"/>
-      <w:r>
-        <w:t xml:space="preserve"> </w:t>
-      </w:r>
-      <w:proofErr w:type="spellStart"/>
-      <w:r>
-        <w:t>vraća</w:t>
-      </w:r>
-      <w:proofErr w:type="spellEnd"/>
-      <w:r>
-        <w:t xml:space="preserve"> </w:t>
-      </w:r>
-      <w:proofErr w:type="spellStart"/>
-      <w:r>
-        <w:t>korisni</w:t>
-      </w:r>
-      <w:r>
-        <w:t>ka</w:t>
-      </w:r>
-      <w:proofErr w:type="spellEnd"/>
-      <w:r>
-        <w:t xml:space="preserve"> </w:t>
-      </w:r>
-      <w:proofErr w:type="spellStart"/>
-      <w:r>
-        <w:t>na</w:t>
-      </w:r>
-      <w:proofErr w:type="spellEnd"/>
-      <w:r>
-        <w:t xml:space="preserve"> </w:t>
-      </w:r>
-      <w:proofErr w:type="spellStart"/>
-      <w:r>
-        <w:t>stranicu</w:t>
-      </w:r>
-      <w:proofErr w:type="spellEnd"/>
-      <w:r>
-        <w:t xml:space="preserve"> </w:t>
-      </w:r>
-      <w:proofErr w:type="spellStart"/>
-      <w:r>
-        <w:t>sa</w:t>
-      </w:r>
-      <w:proofErr w:type="spellEnd"/>
-      <w:r>
-        <w:t xml:space="preserve"> </w:t>
-      </w:r>
-      <w:proofErr w:type="spellStart"/>
-      <w:r>
-        <w:t>njegovim</w:t>
-      </w:r>
-      <w:proofErr w:type="spellEnd"/>
-      <w:r>
-        <w:t xml:space="preserve"> </w:t>
-      </w:r>
-      <w:proofErr w:type="spellStart"/>
-      <w:r>
-        <w:t>timom</w:t>
-      </w:r>
-      <w:proofErr w:type="spellEnd"/>
-      <w:r>
-        <w:t xml:space="preserve">, </w:t>
-      </w:r>
-      <w:proofErr w:type="spellStart"/>
-      <w:r>
-        <w:t>koji</w:t>
-      </w:r>
-      <w:proofErr w:type="spellEnd"/>
-      <w:r>
-        <w:t xml:space="preserve"> je </w:t>
-      </w:r>
-      <w:proofErr w:type="spellStart"/>
-      <w:r>
-        <w:t>ažuriran</w:t>
-      </w:r>
-      <w:proofErr w:type="spellEnd"/>
-      <w:r>
-        <w:t xml:space="preserve"> u </w:t>
-      </w:r>
-      <w:proofErr w:type="spellStart"/>
-      <w:r>
-        <w:t>skladu</w:t>
-      </w:r>
-      <w:proofErr w:type="spellEnd"/>
-      <w:r>
-        <w:t xml:space="preserve"> </w:t>
-      </w:r>
-      <w:proofErr w:type="spellStart"/>
-      <w:r>
-        <w:t>sa</w:t>
-      </w:r>
-      <w:proofErr w:type="spellEnd"/>
-      <w:r>
-        <w:t xml:space="preserve"> </w:t>
-      </w:r>
-      <w:proofErr w:type="spellStart"/>
-      <w:r>
-        <w:t>poslednjim</w:t>
-      </w:r>
-      <w:proofErr w:type="spellEnd"/>
-      <w:r>
-        <w:t xml:space="preserve"> izmenama</w:t>
+        <w:lastRenderedPageBreak/>
+        <w:t>Web aplikacija vraća korisni</w:t>
+      </w:r>
+      <w:r>
+        <w:t>ka na stranicu sa njegovim timom, koji je ažuriran u skladu sa poslednjim izmenama</w:t>
       </w:r>
       <w:r>
         <w:rPr>
@@ -3519,36 +1692,20 @@
       </w:pPr>
       <w:bookmarkStart w:id="9" w:name="_Toc477456191"/>
       <w:r>
-        <w:lastRenderedPageBreak/>
         <w:t xml:space="preserve"> </w:t>
       </w:r>
-      <w:proofErr w:type="spellStart"/>
-      <w:r>
-        <w:t>Posebni</w:t>
-      </w:r>
-      <w:proofErr w:type="spellEnd"/>
-      <w:r>
-        <w:t xml:space="preserve"> </w:t>
-      </w:r>
-      <w:proofErr w:type="spellStart"/>
-      <w:r>
-        <w:t>zahtevi</w:t>
+      <w:r>
+        <w:t>Posebni zahtevi</w:t>
       </w:r>
       <w:bookmarkEnd w:id="9"/>
-      <w:proofErr w:type="spellEnd"/>
     </w:p>
     <w:p>
       <w:pPr>
         <w:ind w:left="1080"/>
         <w:jc w:val="both"/>
       </w:pPr>
-      <w:proofErr w:type="spellStart"/>
-      <w:r>
-        <w:t>Nema</w:t>
-      </w:r>
-      <w:proofErr w:type="spellEnd"/>
-      <w:r>
-        <w:t>.</w:t>
+      <w:r>
+        <w:t>Nema.</w:t>
       </w:r>
     </w:p>
     <w:p>
@@ -3564,12 +1721,10 @@
       <w:r>
         <w:t xml:space="preserve"> </w:t>
       </w:r>
-      <w:proofErr w:type="spellStart"/>
       <w:r>
         <w:t>Preduslovi</w:t>
       </w:r>
       <w:bookmarkEnd w:id="10"/>
-      <w:proofErr w:type="spellEnd"/>
     </w:p>
     <w:p>
       <w:pPr>
@@ -3580,84 +1735,12 @@
         </w:numPr>
         <w:jc w:val="both"/>
       </w:pPr>
-      <w:proofErr w:type="spellStart"/>
       <w:r>
         <w:rPr>
           <w:b w:val="0"/>
         </w:rPr>
-        <w:t>Korisnik</w:t>
-      </w:r>
-      <w:proofErr w:type="spellEnd"/>
-      <w:r>
-        <w:rPr>
-          <w:b w:val="0"/>
-        </w:rPr>
-        <w:t xml:space="preserve"> </w:t>
-      </w:r>
-      <w:proofErr w:type="spellStart"/>
-      <w:r>
-        <w:rPr>
-          <w:b w:val="0"/>
-        </w:rPr>
-        <w:t>mora</w:t>
-      </w:r>
-      <w:proofErr w:type="spellEnd"/>
-      <w:r>
-        <w:rPr>
-          <w:b w:val="0"/>
-        </w:rPr>
-        <w:t xml:space="preserve"> </w:t>
-      </w:r>
-      <w:proofErr w:type="spellStart"/>
-      <w:r>
-        <w:rPr>
-          <w:b w:val="0"/>
-        </w:rPr>
-        <w:t>biti</w:t>
-      </w:r>
-      <w:proofErr w:type="spellEnd"/>
-      <w:r>
-        <w:rPr>
-          <w:b w:val="0"/>
-        </w:rPr>
-        <w:t xml:space="preserve"> </w:t>
-      </w:r>
-      <w:proofErr w:type="spellStart"/>
-      <w:r>
-        <w:rPr>
-          <w:b w:val="0"/>
-        </w:rPr>
-        <w:t>prijavljen</w:t>
-      </w:r>
-      <w:proofErr w:type="spellEnd"/>
-      <w:r>
-        <w:rPr>
-          <w:b w:val="0"/>
-        </w:rPr>
-        <w:t xml:space="preserve"> </w:t>
-      </w:r>
-      <w:proofErr w:type="spellStart"/>
-      <w:r>
-        <w:rPr>
-          <w:b w:val="0"/>
-        </w:rPr>
-        <w:t>na</w:t>
-      </w:r>
-      <w:proofErr w:type="spellEnd"/>
-      <w:r>
-        <w:rPr>
-          <w:b w:val="0"/>
-        </w:rPr>
-        <w:t xml:space="preserve"> </w:t>
-      </w:r>
-      <w:proofErr w:type="spellStart"/>
-      <w:r>
-        <w:rPr>
-          <w:b w:val="0"/>
-        </w:rPr>
-        <w:t>sajt</w:t>
-      </w:r>
-      <w:proofErr w:type="spellEnd"/>
+        <w:t>Korisnik mora biti prijavljen na sajt</w:t>
+      </w:r>
     </w:p>
     <w:p>
       <w:pPr>
@@ -3672,49 +1755,7 @@
         <w:rPr>
           <w:b w:val="0"/>
         </w:rPr>
-        <w:t xml:space="preserve">Mora </w:t>
-      </w:r>
-      <w:proofErr w:type="spellStart"/>
-      <w:r>
-        <w:rPr>
-          <w:b w:val="0"/>
-        </w:rPr>
-        <w:t>biti</w:t>
-      </w:r>
-      <w:proofErr w:type="spellEnd"/>
-      <w:r>
-        <w:rPr>
-          <w:b w:val="0"/>
-        </w:rPr>
-        <w:t xml:space="preserve"> u </w:t>
-      </w:r>
-      <w:proofErr w:type="spellStart"/>
-      <w:r>
-        <w:rPr>
-          <w:b w:val="0"/>
-        </w:rPr>
-        <w:t>toku</w:t>
-      </w:r>
-      <w:proofErr w:type="spellEnd"/>
-      <w:r>
-        <w:rPr>
-          <w:b w:val="0"/>
-        </w:rPr>
-        <w:t xml:space="preserve"> ,,</w:t>
-      </w:r>
-      <w:proofErr w:type="spellStart"/>
-      <w:r>
-        <w:rPr>
-          <w:b w:val="0"/>
-        </w:rPr>
-        <w:t>prelazni</w:t>
-      </w:r>
-      <w:proofErr w:type="spellEnd"/>
-      <w:r>
-        <w:rPr>
-          <w:b w:val="0"/>
-        </w:rPr>
-        <w:t xml:space="preserve"> period”</w:t>
+        <w:t>Mora biti u toku ,,prelazni period”</w:t>
       </w:r>
     </w:p>
     <w:p>
@@ -3730,12 +1771,10 @@
       <w:r>
         <w:t xml:space="preserve"> </w:t>
       </w:r>
-      <w:proofErr w:type="spellStart"/>
       <w:r>
         <w:t>Posledice</w:t>
       </w:r>
       <w:bookmarkEnd w:id="11"/>
-      <w:proofErr w:type="spellEnd"/>
     </w:p>
     <w:p>
       <w:pPr>
@@ -3747,181 +1786,11 @@
         <w:jc w:val="both"/>
       </w:pPr>
       <w:r>
-        <w:t xml:space="preserve">Tim </w:t>
-      </w:r>
-      <w:proofErr w:type="spellStart"/>
-      <w:r>
-        <w:t>registrovanog</w:t>
-      </w:r>
-      <w:proofErr w:type="spellEnd"/>
-      <w:r>
-        <w:t xml:space="preserve"> </w:t>
-      </w:r>
-      <w:proofErr w:type="spellStart"/>
-      <w:r>
-        <w:t>korisnika</w:t>
-      </w:r>
-      <w:proofErr w:type="spellEnd"/>
-      <w:r>
-        <w:t xml:space="preserve"> je </w:t>
-      </w:r>
-      <w:proofErr w:type="spellStart"/>
-      <w:r>
-        <w:t>promenjen</w:t>
-      </w:r>
-      <w:proofErr w:type="spellEnd"/>
-      <w:r>
-        <w:t xml:space="preserve"> (</w:t>
-      </w:r>
-      <w:proofErr w:type="spellStart"/>
-      <w:r>
-        <w:t>zapravo</w:t>
-      </w:r>
-      <w:proofErr w:type="spellEnd"/>
-      <w:r>
-        <w:t xml:space="preserve">, </w:t>
-      </w:r>
-      <w:proofErr w:type="spellStart"/>
-      <w:r>
-        <w:t>promenjena</w:t>
-      </w:r>
-      <w:proofErr w:type="spellEnd"/>
-      <w:r>
-        <w:t xml:space="preserve"> je </w:t>
-      </w:r>
-      <w:proofErr w:type="spellStart"/>
-      <w:r>
-        <w:t>postava</w:t>
-      </w:r>
-      <w:proofErr w:type="spellEnd"/>
-      <w:r>
-        <w:t xml:space="preserve"> </w:t>
-      </w:r>
-      <w:proofErr w:type="spellStart"/>
-      <w:r>
-        <w:t>na</w:t>
-      </w:r>
-      <w:proofErr w:type="spellEnd"/>
-      <w:r>
-        <w:t xml:space="preserve"> </w:t>
-      </w:r>
-      <w:proofErr w:type="spellStart"/>
-      <w:r>
-        <w:t>terenu</w:t>
-      </w:r>
-      <w:proofErr w:type="spellEnd"/>
-      <w:r>
-        <w:t xml:space="preserve">), </w:t>
-      </w:r>
-      <w:proofErr w:type="spellStart"/>
-      <w:r>
-        <w:t>čime</w:t>
-      </w:r>
-      <w:proofErr w:type="spellEnd"/>
-      <w:r>
-        <w:t xml:space="preserve"> se </w:t>
-      </w:r>
-      <w:proofErr w:type="spellStart"/>
-      <w:r>
-        <w:t>postiže</w:t>
-      </w:r>
-      <w:proofErr w:type="spellEnd"/>
-      <w:r>
-        <w:t xml:space="preserve"> to </w:t>
-      </w:r>
-      <w:proofErr w:type="spellStart"/>
-      <w:r>
-        <w:t>da</w:t>
-      </w:r>
-      <w:proofErr w:type="spellEnd"/>
-      <w:r>
-        <w:t xml:space="preserve"> </w:t>
-      </w:r>
-      <w:proofErr w:type="spellStart"/>
-      <w:r>
-        <w:t>će</w:t>
-      </w:r>
-      <w:proofErr w:type="spellEnd"/>
-      <w:r>
-        <w:t xml:space="preserve"> u </w:t>
-      </w:r>
-      <w:proofErr w:type="spellStart"/>
-      <w:r>
-        <w:t>skor</w:t>
-      </w:r>
-      <w:proofErr w:type="spellEnd"/>
-      <w:r>
-        <w:t xml:space="preserve"> </w:t>
-      </w:r>
-      <w:proofErr w:type="spellStart"/>
-      <w:r>
-        <w:t>korisnika</w:t>
-      </w:r>
-      <w:proofErr w:type="spellEnd"/>
-      <w:r>
-        <w:t xml:space="preserve"> </w:t>
-      </w:r>
-      <w:proofErr w:type="spellStart"/>
-      <w:r>
-        <w:t>ulaziti</w:t>
-      </w:r>
-      <w:proofErr w:type="spellEnd"/>
-      <w:r>
-        <w:t xml:space="preserve"> </w:t>
-      </w:r>
-      <w:proofErr w:type="spellStart"/>
-      <w:r>
-        <w:t>indeksni</w:t>
-      </w:r>
-      <w:proofErr w:type="spellEnd"/>
-      <w:r>
-        <w:t xml:space="preserve"> </w:t>
-      </w:r>
-      <w:proofErr w:type="spellStart"/>
-      <w:r>
-        <w:t>poeni</w:t>
-      </w:r>
-      <w:proofErr w:type="spellEnd"/>
-      <w:r>
-        <w:t xml:space="preserve"> </w:t>
-      </w:r>
-      <w:proofErr w:type="spellStart"/>
-      <w:r>
-        <w:t>igrača</w:t>
-      </w:r>
-      <w:proofErr w:type="spellEnd"/>
-      <w:r>
-        <w:t xml:space="preserve"> </w:t>
-      </w:r>
-      <w:proofErr w:type="spellStart"/>
-      <w:r>
-        <w:t>koji</w:t>
-      </w:r>
-      <w:proofErr w:type="spellEnd"/>
-      <w:r>
-        <w:t xml:space="preserve"> je </w:t>
-      </w:r>
-      <w:proofErr w:type="spellStart"/>
-      <w:r>
-        <w:t>prebačen</w:t>
-      </w:r>
-      <w:proofErr w:type="spellEnd"/>
-      <w:r>
-        <w:t xml:space="preserve"> </w:t>
-      </w:r>
-      <w:proofErr w:type="spellStart"/>
-      <w:r>
-        <w:t>na</w:t>
-      </w:r>
-      <w:proofErr w:type="spellEnd"/>
-      <w:r>
-        <w:t xml:space="preserve"> </w:t>
-      </w:r>
-      <w:proofErr w:type="spellStart"/>
-      <w:r>
-        <w:t>teren</w:t>
-      </w:r>
-      <w:proofErr w:type="spellEnd"/>
+        <w:t xml:space="preserve">Tim registrovanog korisnika je promenjen (zapravo, promenjena je postava na terenu), čime se postiže to da će u skor korisnika ulaziti indeksni poeni </w:t>
+      </w:r>
+      <w:r>
+        <w:t>igrača koji je prebačen na teren</w:t>
+      </w:r>
     </w:p>
     <w:sectPr>
       <w:pgSz w:w="12240" w:h="15840"/>
@@ -3934,7 +1803,7 @@
 </file>
 
 <file path=word/numbering.xml><?xml version="1.0" encoding="utf-8"?>
-<w:numbering xmlns:ve="http://schemas.openxmlformats.org/markup-compatibility/2006" xmlns:o="urn:schemas-microsoft-com:office:office" xmlns:r="http://schemas.openxmlformats.org/officeDocument/2006/relationships" xmlns:m="http://schemas.openxmlformats.org/officeDocument/2006/math" xmlns:v="urn:schemas-microsoft-com:vml" xmlns:wp="http://schemas.openxmlformats.org/drawingml/2006/wordprocessingDrawing" xmlns:w10="urn:schemas-microsoft-com:office:word" xmlns:w="http://schemas.openxmlformats.org/wordprocessingml/2006/main" xmlns:wne="http://schemas.microsoft.com/office/word/2006/wordml">
+<w:numbering xmlns:wpc="http://schemas.microsoft.com/office/word/2010/wordprocessingCanvas" xmlns:mc="http://schemas.openxmlformats.org/markup-compatibility/2006" xmlns:o="urn:schemas-microsoft-com:office:office" xmlns:r="http://schemas.openxmlformats.org/officeDocument/2006/relationships" xmlns:m="http://schemas.openxmlformats.org/officeDocument/2006/math" xmlns:v="urn:schemas-microsoft-com:vml" xmlns:wp14="http://schemas.microsoft.com/office/word/2010/wordprocessingDrawing" xmlns:wp="http://schemas.openxmlformats.org/drawingml/2006/wordprocessingDrawing" xmlns:w10="urn:schemas-microsoft-com:office:word" xmlns:w="http://schemas.openxmlformats.org/wordprocessingml/2006/main" xmlns:w14="http://schemas.microsoft.com/office/word/2010/wordml" xmlns:wpg="http://schemas.microsoft.com/office/word/2010/wordprocessingGroup" xmlns:wpi="http://schemas.microsoft.com/office/word/2010/wordprocessingInk" xmlns:wne="http://schemas.microsoft.com/office/word/2006/wordml" xmlns:wps="http://schemas.microsoft.com/office/word/2010/wordprocessingShape" mc:Ignorable="w14 wp14">
   <w:abstractNum w:abstractNumId="0">
     <w:nsid w:val="121617A4"/>
     <w:multiLevelType w:val="hybridMultilevel"/>
@@ -5319,7 +3188,7 @@
 </file>
 
 <file path=word/styles.xml><?xml version="1.0" encoding="utf-8"?>
-<w:styles xmlns:r="http://schemas.openxmlformats.org/officeDocument/2006/relationships" xmlns:w="http://schemas.openxmlformats.org/wordprocessingml/2006/main">
+<w:styles xmlns:mc="http://schemas.openxmlformats.org/markup-compatibility/2006" xmlns:r="http://schemas.openxmlformats.org/officeDocument/2006/relationships" xmlns:w="http://schemas.openxmlformats.org/wordprocessingml/2006/main" xmlns:w14="http://schemas.microsoft.com/office/word/2010/wordml" mc:Ignorable="w14">
   <w:docDefaults>
     <w:rPrDefault>
       <w:rPr>
@@ -5565,7 +3434,6 @@
     <w:uiPriority w:val="99"/>
     <w:semiHidden/>
     <w:unhideWhenUsed/>
-    <w:qFormat/>
     <w:tblPr>
       <w:tblInd w:w="0" w:type="dxa"/>
       <w:tblCellMar>
@@ -5968,6 +3836,7 @@
   <w:style w:type="character" w:default="1" w:styleId="DefaultParagraphFont">
     <w:name w:val="Default Paragraph Font"/>
     <w:uiPriority w:val="1"/>
+    <w:semiHidden/>
     <w:unhideWhenUsed/>
   </w:style>
   <w:style w:type="table" w:default="1" w:styleId="TableNormal">
@@ -6108,6 +3977,7 @@
       <w:spacing w:after="0" w:line="240" w:lineRule="auto"/>
     </w:pPr>
     <w:tblPr>
+      <w:tblInd w:w="0" w:type="dxa"/>
       <w:tblBorders>
         <w:top w:val="single" w:sz="4" w:space="0" w:color="auto"/>
         <w:left w:val="single" w:sz="4" w:space="0" w:color="auto"/>
@@ -6116,6 +3986,12 @@
         <w:insideH w:val="single" w:sz="4" w:space="0" w:color="auto"/>
         <w:insideV w:val="single" w:sz="4" w:space="0" w:color="auto"/>
       </w:tblBorders>
+      <w:tblCellMar>
+        <w:top w:w="0" w:type="dxa"/>
+        <w:left w:w="108" w:type="dxa"/>
+        <w:bottom w:w="0" w:type="dxa"/>
+        <w:right w:w="108" w:type="dxa"/>
+      </w:tblCellMar>
     </w:tblPr>
   </w:style>
 </w:styles>
@@ -6411,7 +4287,7 @@
 </file>
 
 <file path=customXml/itemProps1.xml><?xml version="1.0" encoding="utf-8"?>
-<ds:datastoreItem xmlns:ds="http://schemas.openxmlformats.org/officeDocument/2006/customXml" ds:itemID="{CFA3A197-5619-4E54-945A-E13BC7F00DC2}">
+<ds:datastoreItem xmlns:ds="http://schemas.openxmlformats.org/officeDocument/2006/customXml" ds:itemID="{AF9886BE-C2D2-4DB1-B575-9B1EC3AFD091}">
   <ds:schemaRefs>
     <ds:schemaRef ds:uri="http://schemas.openxmlformats.org/officeDocument/2006/bibliography"/>
   </ds:schemaRefs>
